--- a/IGF White Paper.docx
+++ b/IGF White Paper.docx
@@ -7,8 +7,8 @@
         <w:spacing w:line="248" w:lineRule="auto"/>
         <w:jc w:val="both"/>
         <w:rPr>
-          <w:sz w:val="24"/>
-          <w:szCs w:val="24"/>
+          <w:sz w:val="20"/>
+          <w:szCs w:val="20"/>
           <w:lang w:val="en-US"/>
         </w:rPr>
       </w:pPr>
@@ -19,9 +19,17 @@
           <w:lang w:val="en-US"/>
         </w:rPr>
         <w:drawing>
-          <wp:inline distT="0" distB="0" distL="0" distR="0">
-            <wp:extent cx="5943600" cy="2788920"/>
+          <wp:anchor distT="0" distB="0" distL="114300" distR="114300" simplePos="0" relativeHeight="251659264" behindDoc="0" locked="0" layoutInCell="1" allowOverlap="1" wp14:anchorId="0F0283BD" wp14:editId="72C2290D">
+            <wp:simplePos x="0" y="0"/>
+            <wp:positionH relativeFrom="margin">
+              <wp:align>left</wp:align>
+            </wp:positionH>
+            <wp:positionV relativeFrom="paragraph">
+              <wp:posOffset>0</wp:posOffset>
+            </wp:positionV>
+            <wp:extent cx="2157095" cy="1012190"/>
             <wp:effectExtent l="0" t="0" r="0" b="0"/>
+            <wp:wrapSquare wrapText="bothSides"/>
             <wp:docPr id="11" name="Рисунок 11"/>
             <wp:cNvGraphicFramePr>
               <a:graphicFrameLocks xmlns:a="http://schemas.openxmlformats.org/drawingml/2006/main" noChangeAspect="1"/>
@@ -34,7 +42,7 @@
                     <pic:cNvPicPr/>
                   </pic:nvPicPr>
                   <pic:blipFill rotWithShape="1">
-                    <a:blip r:embed="rId5">
+                    <a:blip r:embed="rId5" cstate="print">
                       <a:extLst>
                         <a:ext uri="{28A0092B-C50C-407E-A947-70E740481C1C}">
                           <a14:useLocalDpi xmlns:a14="http://schemas.microsoft.com/office/drawing/2010/main" val="0"/>
@@ -47,7 +55,7 @@
                   <pic:spPr bwMode="auto">
                     <a:xfrm>
                       <a:off x="0" y="0"/>
-                      <a:ext cx="5943600" cy="2788920"/>
+                      <a:ext cx="2157095" cy="1012190"/>
                     </a:xfrm>
                     <a:prstGeom prst="rect">
                       <a:avLst/>
@@ -64,7 +72,13 @@
                 </pic:pic>
               </a:graphicData>
             </a:graphic>
-          </wp:inline>
+            <wp14:sizeRelH relativeFrom="margin">
+              <wp14:pctWidth>0</wp14:pctWidth>
+            </wp14:sizeRelH>
+            <wp14:sizeRelV relativeFrom="margin">
+              <wp14:pctHeight>0</wp14:pctHeight>
+            </wp14:sizeRelV>
+          </wp:anchor>
         </w:drawing>
       </w:r>
       <w:r>
@@ -74,15 +88,6 @@
         </w:rPr>
         <w:t xml:space="preserve"> </w:t>
       </w:r>
-    </w:p>
-    <w:p>
-      <w:pPr>
-        <w:rPr>
-          <w:sz w:val="20"/>
-          <w:szCs w:val="20"/>
-          <w:lang w:val="en-US"/>
-        </w:rPr>
-      </w:pPr>
       <w:r>
         <w:rPr>
           <w:rFonts w:ascii="Calibri" w:eastAsia="Calibri" w:hAnsi="Calibri" w:cs="Calibri"/>
@@ -91,7 +96,19 @@
           <w:u w:val="single"/>
           <w:lang w:val="en-US"/>
         </w:rPr>
-        <w:t>Executive Summary</w:t>
+        <w:t>Executive Summar</w:t>
+      </w:r>
+      <w:bookmarkStart w:id="0" w:name="_GoBack"/>
+      <w:bookmarkEnd w:id="0"/>
+      <w:r>
+        <w:rPr>
+          <w:rFonts w:ascii="Calibri" w:eastAsia="Calibri" w:hAnsi="Calibri" w:cs="Calibri"/>
+          <w:b/>
+          <w:bCs/>
+          <w:u w:val="single"/>
+          <w:lang w:val="en-US"/>
+        </w:rPr>
+        <w:t>y</w:t>
       </w:r>
     </w:p>
     <w:p>
@@ -298,6 +315,30 @@
         </w:rPr>
         <w:t>IGF Token includes an extensive portfolio of top cryptocurrencies.</w:t>
       </w:r>
+      <w:r>
+        <w:rPr>
+          <w:rFonts w:ascii="Calibri" w:eastAsia="Calibri" w:hAnsi="Calibri" w:cs="Calibri"/>
+          <w:bCs/>
+          <w:lang w:val="en-US"/>
+        </w:rPr>
+        <w:t xml:space="preserve"> This means that investments in Token</w:t>
+      </w:r>
+      <w:r>
+        <w:rPr>
+          <w:rFonts w:ascii="Calibri" w:eastAsia="Calibri" w:hAnsi="Calibri" w:cs="Calibri"/>
+          <w:bCs/>
+          <w:lang w:val="en-US"/>
+        </w:rPr>
+        <w:t xml:space="preserve"> are followed by minimal risks, because Token </w:t>
+      </w:r>
+      <w:r>
+        <w:rPr>
+          <w:rFonts w:ascii="Calibri" w:eastAsia="Calibri" w:hAnsi="Calibri" w:cs="Calibri"/>
+          <w:bCs/>
+          <w:lang w:val="en-US"/>
+        </w:rPr>
+        <w:t>is a portfolio index of top and prospective cryptocurrencies.</w:t>
+      </w:r>
     </w:p>
     <w:p>
       <w:pPr>
@@ -316,8 +357,7 @@
         <w:spacing w:line="226" w:lineRule="auto"/>
         <w:ind w:left="720" w:right="600"/>
         <w:rPr>
-          <w:sz w:val="20"/>
-          <w:szCs w:val="20"/>
+          <w:rFonts w:ascii="Calibri" w:eastAsia="Calibri" w:hAnsi="Calibri" w:cs="Calibri"/>
           <w:lang w:val="en-US"/>
         </w:rPr>
       </w:pPr>
@@ -340,10 +380,87 @@
     </w:p>
     <w:p>
       <w:pPr>
-        <w:spacing w:line="225" w:lineRule="exact"/>
-        <w:rPr>
-          <w:sz w:val="20"/>
-          <w:szCs w:val="20"/>
+        <w:spacing w:line="226" w:lineRule="auto"/>
+        <w:ind w:left="720" w:right="600"/>
+        <w:rPr>
+          <w:sz w:val="20"/>
+          <w:szCs w:val="20"/>
+          <w:lang w:val="en-US"/>
+        </w:rPr>
+      </w:pPr>
+    </w:p>
+    <w:p>
+      <w:pPr>
+        <w:spacing w:line="226" w:lineRule="auto"/>
+        <w:ind w:left="720" w:right="600"/>
+        <w:rPr>
+          <w:rFonts w:ascii="Calibri" w:eastAsia="Calibri" w:hAnsi="Calibri" w:cs="Calibri"/>
+          <w:bCs/>
+          <w:lang w:val="en-US"/>
+        </w:rPr>
+      </w:pPr>
+      <w:r>
+        <w:rPr>
+          <w:rFonts w:ascii="Calibri" w:eastAsia="Calibri" w:hAnsi="Calibri" w:cs="Calibri"/>
+          <w:b/>
+          <w:bCs/>
+          <w:lang w:val="en-US"/>
+        </w:rPr>
+        <w:t xml:space="preserve">100% backed by top-rate </w:t>
+      </w:r>
+      <w:proofErr w:type="spellStart"/>
+      <w:r>
+        <w:rPr>
+          <w:rFonts w:ascii="Calibri" w:eastAsia="Calibri" w:hAnsi="Calibri" w:cs="Calibri"/>
+          <w:b/>
+          <w:bCs/>
+          <w:lang w:val="en-US"/>
+        </w:rPr>
+        <w:t>cryptoassets</w:t>
+      </w:r>
+      <w:proofErr w:type="spellEnd"/>
+      <w:r>
+        <w:rPr>
+          <w:rFonts w:ascii="Calibri" w:eastAsia="Calibri" w:hAnsi="Calibri" w:cs="Calibri"/>
+          <w:b/>
+          <w:bCs/>
+          <w:lang w:val="en-US"/>
+        </w:rPr>
+        <w:t xml:space="preserve">: </w:t>
+      </w:r>
+      <w:r>
+        <w:rPr>
+          <w:rFonts w:ascii="Calibri" w:eastAsia="Calibri" w:hAnsi="Calibri" w:cs="Calibri"/>
+          <w:bCs/>
+          <w:lang w:val="en-US"/>
+        </w:rPr>
+        <w:t xml:space="preserve">The cost of </w:t>
+      </w:r>
+      <w:r>
+        <w:rPr>
+          <w:rFonts w:ascii="Calibri" w:eastAsia="Calibri" w:hAnsi="Calibri" w:cs="Calibri"/>
+          <w:bCs/>
+          <w:lang w:val="en-US"/>
+        </w:rPr>
+        <w:t>T</w:t>
+      </w:r>
+      <w:r>
+        <w:rPr>
+          <w:rFonts w:ascii="Calibri" w:eastAsia="Calibri" w:hAnsi="Calibri" w:cs="Calibri"/>
+          <w:bCs/>
+          <w:lang w:val="en-US"/>
+        </w:rPr>
+        <w:t>oken is 100% secured by the portfolio of the most reliable and promising cryptocurrencies</w:t>
+      </w:r>
+    </w:p>
+    <w:p>
+      <w:pPr>
+        <w:spacing w:line="226" w:lineRule="auto"/>
+        <w:ind w:left="720" w:right="600"/>
+        <w:rPr>
+          <w:rFonts w:ascii="Calibri" w:eastAsia="Calibri" w:hAnsi="Calibri" w:cs="Calibri"/>
+          <w:b/>
+          <w:bCs/>
           <w:lang w:val="en-US"/>
         </w:rPr>
       </w:pPr>
@@ -583,20 +700,30 @@
     </w:p>
     <w:p>
       <w:pPr>
-        <w:rPr>
-          <w:sz w:val="20"/>
-          <w:szCs w:val="20"/>
-          <w:lang w:val="en-US"/>
-        </w:rPr>
-      </w:pPr>
-      <w:r>
-        <w:rPr>
-          <w:rFonts w:ascii="Calibri" w:eastAsia="Calibri" w:hAnsi="Calibri" w:cs="Calibri"/>
-          <w:b/>
-          <w:bCs/>
-          <w:lang w:val="en-US"/>
-        </w:rPr>
-        <w:lastRenderedPageBreak/>
+        <w:spacing w:line="238" w:lineRule="auto"/>
+        <w:ind w:left="720" w:right="40"/>
+        <w:rPr>
+          <w:rFonts w:ascii="Calibri" w:eastAsia="Calibri" w:hAnsi="Calibri" w:cs="Calibri"/>
+          <w:bCs/>
+          <w:lang w:val="en-US"/>
+        </w:rPr>
+      </w:pPr>
+    </w:p>
+    <w:p>
+      <w:pPr>
+        <w:rPr>
+          <w:sz w:val="20"/>
+          <w:szCs w:val="20"/>
+          <w:lang w:val="en-US"/>
+        </w:rPr>
+      </w:pPr>
+      <w:r>
+        <w:rPr>
+          <w:rFonts w:ascii="Calibri" w:eastAsia="Calibri" w:hAnsi="Calibri" w:cs="Calibri"/>
+          <w:b/>
+          <w:bCs/>
+          <w:lang w:val="en-US"/>
+        </w:rPr>
         <w:t>White Paper</w:t>
       </w:r>
     </w:p>
@@ -681,6 +808,7 @@
           <w:bCs/>
           <w:lang w:val="en-US"/>
         </w:rPr>
+        <w:lastRenderedPageBreak/>
         <w:t>Reliance on this White Paper</w:t>
       </w:r>
     </w:p>
@@ -1047,8 +1175,11 @@
         </w:rPr>
       </w:pPr>
       <w:r>
+        <w:rPr>
+          <w:noProof/>
+        </w:rPr>
         <w:drawing>
-          <wp:anchor distT="0" distB="0" distL="114300" distR="114300" simplePos="0" relativeHeight="251658240" behindDoc="0" locked="0" layoutInCell="1" allowOverlap="1" wp14:anchorId="76F0E7C3">
+          <wp:anchor distT="0" distB="0" distL="114300" distR="114300" simplePos="0" relativeHeight="251658240" behindDoc="0" locked="0" layoutInCell="1" allowOverlap="1" wp14:anchorId="76F0E7C3" wp14:editId="6E84A3BA">
             <wp:simplePos x="0" y="0"/>
             <wp:positionH relativeFrom="margin">
               <wp:align>left</wp:align>
@@ -1112,6 +1243,15 @@
         </w:rPr>
         <w:t>Andrey Sorokin – CEO and founder</w:t>
       </w:r>
+      <w:r>
+        <w:rPr>
+          <w:rFonts w:ascii="Calibri" w:eastAsia="Calibri" w:hAnsi="Calibri" w:cs="Calibri"/>
+          <w:b/>
+          <w:bCs/>
+          <w:lang w:val="en-US"/>
+        </w:rPr>
+        <w:t>, Fund’s manager</w:t>
+      </w:r>
     </w:p>
     <w:p>
       <w:pPr>
@@ -1227,19 +1367,8 @@
           <w:bCs/>
           <w:lang w:val="en-US"/>
         </w:rPr>
-        <w:t xml:space="preserve"> </w:t>
-      </w:r>
-      <w:proofErr w:type="spellStart"/>
-      <w:r>
-        <w:rPr>
-          <w:rFonts w:ascii="Calibri" w:eastAsia="Calibri" w:hAnsi="Calibri" w:cs="Calibri"/>
-          <w:b/>
-          <w:bCs/>
-          <w:lang w:val="en-US"/>
-        </w:rPr>
-        <w:t>Mykhailo</w:t>
-      </w:r>
-      <w:proofErr w:type="spellEnd"/>
+        <w:t xml:space="preserve"> Mykhailo</w:t>
+      </w:r>
       <w:r>
         <w:rPr>
           <w:rFonts w:ascii="Calibri" w:eastAsia="Calibri" w:hAnsi="Calibri" w:cs="Calibri"/>
@@ -1280,7 +1409,7 @@
           <w:noProof/>
         </w:rPr>
         <w:drawing>
-          <wp:inline distT="0" distB="0" distL="0" distR="0">
+          <wp:inline distT="0" distB="0" distL="0" distR="0" wp14:anchorId="718A0E01" wp14:editId="58482AE2">
             <wp:extent cx="1638300" cy="1645920"/>
             <wp:effectExtent l="0" t="0" r="0" b="0"/>
             <wp:docPr id="8" name="Рисунок 8" descr="http://loyaltyforum.info/assets/cache/phpthumbof/assets_images_2018_FL_CX_speakers_ignatenko_265_267_2.jpg.9d2d2c81e0f27d457bf011174f220de7.png"/>
@@ -1493,7 +1622,6 @@
           <w:lang w:val="en-US"/>
         </w:rPr>
       </w:pPr>
-      <w:proofErr w:type="spellStart"/>
       <w:r>
         <w:rPr>
           <w:rFonts w:ascii="Calibri" w:eastAsia="Calibri" w:hAnsi="Calibri" w:cs="Calibri"/>
@@ -1501,66 +1629,7 @@
           <w:lang w:val="en-US"/>
         </w:rPr>
         <w:lastRenderedPageBreak/>
-        <w:t>Vasiliy</w:t>
-      </w:r>
-      <w:proofErr w:type="spellEnd"/>
-      <w:r>
-        <w:rPr>
-          <w:rFonts w:ascii="Calibri" w:eastAsia="Calibri" w:hAnsi="Calibri" w:cs="Calibri"/>
-          <w:b/>
-          <w:lang w:val="en-US"/>
-        </w:rPr>
-        <w:t xml:space="preserve"> </w:t>
-      </w:r>
-      <w:proofErr w:type="spellStart"/>
-      <w:r>
-        <w:rPr>
-          <w:rFonts w:ascii="Calibri" w:eastAsia="Calibri" w:hAnsi="Calibri" w:cs="Calibri"/>
-          <w:b/>
-          <w:lang w:val="en-US"/>
-        </w:rPr>
-        <w:t>Gavrilovich</w:t>
-      </w:r>
-      <w:proofErr w:type="spellEnd"/>
-      <w:r>
-        <w:rPr>
-          <w:rFonts w:ascii="Calibri" w:eastAsia="Calibri" w:hAnsi="Calibri" w:cs="Calibri"/>
-          <w:b/>
-          <w:lang w:val="en-US"/>
-        </w:rPr>
-        <w:t xml:space="preserve"> </w:t>
-      </w:r>
-      <w:r>
-        <w:rPr>
-          <w:rFonts w:ascii="Calibri" w:eastAsia="Calibri" w:hAnsi="Calibri" w:cs="Calibri"/>
-          <w:b/>
-          <w:lang w:val="en-US"/>
-        </w:rPr>
-        <w:t xml:space="preserve">- </w:t>
-      </w:r>
-      <w:r>
-        <w:rPr>
-          <w:rFonts w:ascii="Calibri" w:eastAsia="Calibri" w:hAnsi="Calibri" w:cs="Calibri"/>
-          <w:b/>
-          <w:lang w:val="en-US"/>
-        </w:rPr>
-        <w:t xml:space="preserve">VP </w:t>
-      </w:r>
-      <w:r>
-        <w:rPr>
-          <w:rFonts w:ascii="Calibri" w:eastAsia="Calibri" w:hAnsi="Calibri" w:cs="Calibri"/>
-          <w:b/>
-          <w:lang w:val="en-US"/>
-        </w:rPr>
-        <w:t xml:space="preserve">for </w:t>
-      </w:r>
-      <w:r>
-        <w:rPr>
-          <w:rFonts w:ascii="Calibri" w:eastAsia="Calibri" w:hAnsi="Calibri" w:cs="Calibri"/>
-          <w:b/>
-          <w:lang w:val="en-US"/>
-        </w:rPr>
-        <w:t>software development</w:t>
+        <w:t>Vasiliy Gavrilovich - VP for software development</w:t>
       </w:r>
     </w:p>
     <w:p>
@@ -1757,15 +1826,7 @@
           <w:b/>
           <w:lang w:val="en-US"/>
         </w:rPr>
-        <w:t xml:space="preserve"> - </w:t>
-      </w:r>
-      <w:r>
-        <w:rPr>
-          <w:rFonts w:ascii="Calibri" w:eastAsia="Calibri" w:hAnsi="Calibri" w:cs="Calibri"/>
-          <w:b/>
-          <w:lang w:val="en-US"/>
-        </w:rPr>
-        <w:t>Blockchain Developer</w:t>
+        <w:t xml:space="preserve"> - Blockchain Developer</w:t>
       </w:r>
     </w:p>
     <w:p>
@@ -1985,8 +2046,8 @@
           <w:lang w:val="en-US"/>
         </w:rPr>
       </w:pPr>
-      <w:bookmarkStart w:id="0" w:name="page9"/>
-      <w:bookmarkEnd w:id="0"/>
+      <w:bookmarkStart w:id="1" w:name="page9"/>
+      <w:bookmarkEnd w:id="1"/>
       <w:r>
         <w:rPr>
           <w:rFonts w:ascii="Calibri" w:eastAsia="Calibri" w:hAnsi="Calibri" w:cs="Calibri"/>
@@ -2219,8 +2280,8 @@
         </w:rPr>
         <w:t>The Fund trades in very liquid instruments and can enter and exit trades on a daily basis</w:t>
       </w:r>
-      <w:bookmarkStart w:id="1" w:name="page11"/>
-      <w:bookmarkEnd w:id="1"/>
+      <w:bookmarkStart w:id="2" w:name="page11"/>
+      <w:bookmarkEnd w:id="2"/>
       <w:r>
         <w:rPr>
           <w:rFonts w:ascii="Calibri" w:eastAsia="Calibri" w:hAnsi="Calibri" w:cs="Calibri"/>
@@ -2344,8 +2405,8 @@
         </w:rPr>
         <w:t xml:space="preserve"> to freely trade their Tokens, because Tokens are immediately re-sellable, following initial issuance. We believe other advantages of tokenizing the investment on a blockchain include cost savings from operational efficiencies, transparency of interests, and best-in-class security. </w:t>
       </w:r>
-      <w:bookmarkStart w:id="2" w:name="page16"/>
-      <w:bookmarkEnd w:id="2"/>
+      <w:bookmarkStart w:id="3" w:name="page16"/>
+      <w:bookmarkEnd w:id="3"/>
     </w:p>
     <w:p>
       <w:pPr>
@@ -2539,8 +2600,8 @@
           <w:lang w:val="en-US"/>
         </w:rPr>
       </w:pPr>
-      <w:bookmarkStart w:id="3" w:name="page17"/>
-      <w:bookmarkEnd w:id="3"/>
+      <w:bookmarkStart w:id="4" w:name="page17"/>
+      <w:bookmarkEnd w:id="4"/>
       <w:r>
         <w:rPr>
           <w:rFonts w:ascii="Calibri" w:eastAsia="Calibri" w:hAnsi="Calibri" w:cs="Calibri"/>
@@ -2947,7 +3008,7 @@
           <w:lang w:val="en-US"/>
         </w:rPr>
       </w:pPr>
-      <w:bookmarkStart w:id="4" w:name="_Hlk528011398"/>
+      <w:bookmarkStart w:id="5" w:name="_Hlk528011398"/>
       <w:r>
         <w:rPr>
           <w:rFonts w:ascii="Calibri" w:eastAsia="Calibri" w:hAnsi="Calibri" w:cs="Calibri"/>
@@ -3155,7 +3216,32 @@
         <w:t>10% - remuneration of the Fund team and administrative expenses.</w:t>
       </w:r>
     </w:p>
-    <w:bookmarkEnd w:id="4"/>
+    <w:bookmarkEnd w:id="5"/>
+    <w:p>
+      <w:pPr>
+        <w:rPr>
+          <w:rFonts w:ascii="Calibri" w:eastAsia="Calibri" w:hAnsi="Calibri" w:cs="Calibri"/>
+          <w:bCs/>
+          <w:lang w:val="en-US"/>
+        </w:rPr>
+      </w:pPr>
+      <w:r>
+        <w:rPr>
+          <w:rFonts w:ascii="Calibri" w:eastAsia="Calibri" w:hAnsi="Calibri" w:cs="Calibri"/>
+          <w:bCs/>
+          <w:lang w:val="en-US"/>
+        </w:rPr>
+        <w:t xml:space="preserve">Profits are </w:t>
+      </w:r>
+      <w:r>
+        <w:rPr>
+          <w:rFonts w:ascii="Calibri" w:eastAsia="Calibri" w:hAnsi="Calibri" w:cs="Calibri"/>
+          <w:bCs/>
+          <w:lang w:val="en-US"/>
+        </w:rPr>
+        <w:t>distributed only on those Tokens, which will be on registered wallets in Investors personal account on profit distribution day.</w:t>
+      </w:r>
+    </w:p>
     <w:p>
       <w:pPr>
         <w:rPr>
@@ -3372,7 +3458,7 @@
           <w:szCs w:val="21"/>
           <w:lang w:val="en-US"/>
         </w:rPr>
-        <w:t>All Investors are invited to participate in the Fund's bonus program. As part of the bonus program, every Investor who can attract a new Investor to the Fund will be able to additionally receive 10% of the Profit, which will be credited to the funds that will be invested in the Fund by the Investor attracted by him. The program applies only to those Tokens that are purchased for the Ether</w:t>
+        <w:t xml:space="preserve">All Investors are invited to participate in the Fund's bonus program. As part of the bonus program, every Investor can </w:t>
       </w:r>
       <w:r>
         <w:rPr>
@@ -3381,7 +3467,7 @@
           <w:szCs w:val="21"/>
           <w:lang w:val="en-US"/>
         </w:rPr>
-        <w:t>eum</w:t>
+        <w:t>invite</w:t>
       </w:r>
       <w:r>
         <w:rPr>
@@ -3390,7 +3476,7 @@
           <w:szCs w:val="21"/>
           <w:lang w:val="en-US"/>
         </w:rPr>
-        <w:t xml:space="preserve"> in the </w:t>
+        <w:t xml:space="preserve"> new Investor</w:t>
       </w:r>
       <w:r>
         <w:rPr>
@@ -3399,7 +3485,7 @@
           <w:szCs w:val="21"/>
           <w:lang w:val="en-US"/>
         </w:rPr>
-        <w:t>IGF</w:t>
+        <w:t>s</w:t>
       </w:r>
       <w:r>
         <w:rPr>
@@ -3408,7 +3494,61 @@
           <w:szCs w:val="21"/>
           <w:lang w:val="en-US"/>
         </w:rPr>
-        <w:t xml:space="preserve"> Personal Account and do not apply to tokens that are acquired from other Investors on the stock exchange or in any other way.</w:t>
+        <w:t xml:space="preserve"> to the Fund</w:t>
+      </w:r>
+      <w:r>
+        <w:rPr>
+          <w:rFonts w:ascii="Calibri" w:eastAsia="Calibri" w:hAnsi="Calibri" w:cs="Calibri"/>
+          <w:sz w:val="21"/>
+          <w:szCs w:val="21"/>
+          <w:lang w:val="en-US"/>
+        </w:rPr>
+        <w:t>. For each successful invitation Investor</w:t>
+      </w:r>
+      <w:r>
+        <w:rPr>
+          <w:rFonts w:ascii="Calibri" w:eastAsia="Calibri" w:hAnsi="Calibri" w:cs="Calibri"/>
+          <w:sz w:val="21"/>
+          <w:szCs w:val="21"/>
+          <w:lang w:val="en-US"/>
+        </w:rPr>
+        <w:t xml:space="preserve"> will receive 10% of the Profit</w:t>
+      </w:r>
+      <w:r>
+        <w:rPr>
+          <w:rFonts w:ascii="Calibri" w:eastAsia="Calibri" w:hAnsi="Calibri" w:cs="Calibri"/>
+          <w:sz w:val="21"/>
+          <w:szCs w:val="21"/>
+          <w:lang w:val="en-US"/>
+        </w:rPr>
+        <w:t xml:space="preserve">, given to invited Investor.  </w:t>
+      </w:r>
+      <w:r>
+        <w:rPr>
+          <w:rFonts w:ascii="Calibri" w:eastAsia="Calibri" w:hAnsi="Calibri" w:cs="Calibri"/>
+          <w:sz w:val="21"/>
+          <w:szCs w:val="21"/>
+          <w:lang w:val="en-US"/>
+        </w:rPr>
+        <w:t xml:space="preserve">The program applies only to those Tokens that are </w:t>
+      </w:r>
+      <w:r>
+        <w:rPr>
+          <w:rFonts w:ascii="Calibri" w:eastAsia="Calibri" w:hAnsi="Calibri" w:cs="Calibri"/>
+          <w:sz w:val="21"/>
+          <w:szCs w:val="21"/>
+          <w:lang w:val="en-US"/>
+        </w:rPr>
+        <w:t>held on new Investors account on the profit distribution day</w:t>
+      </w:r>
+      <w:r>
+        <w:rPr>
+          <w:rFonts w:ascii="Calibri" w:eastAsia="Calibri" w:hAnsi="Calibri" w:cs="Calibri"/>
+          <w:sz w:val="21"/>
+          <w:szCs w:val="21"/>
+          <w:lang w:val="en-US"/>
+        </w:rPr>
+        <w:t>.</w:t>
       </w:r>
     </w:p>
     <w:p>
@@ -3516,7 +3656,15 @@
           <w:rFonts w:ascii="Calibri" w:eastAsia="Calibri" w:hAnsi="Calibri" w:cs="Calibri"/>
           <w:lang w:val="en-US"/>
         </w:rPr>
-        <w:t>To the maximum amount permitted by applicable law, Issuer and its directors, shareholders, agents or employees, as applicable, expressly disclaim any and all responsibility and liability for any direct or any indirect, special, incidental, consequential or other losses of any kind, in tort, contract or otherwise (including but not limited to loss of revenue, income or profits, and loss of use or data), arising out of or in connection with: (</w:t>
+        <w:t xml:space="preserve">To the maximum amount permitted by applicable law, Issuer and its directors, shareholders, agents or employees, as applicable, expressly disclaim any and all responsibility and liability for any direct or any indirect, special, incidental, consequential or other losses of any kind, in tort, contract or otherwise (including but not limited to loss of revenue, income or profits, and loss of use or data), arising out of or </w:t>
+      </w:r>
+      <w:r>
+        <w:rPr>
+          <w:rFonts w:ascii="Calibri" w:eastAsia="Calibri" w:hAnsi="Calibri" w:cs="Calibri"/>
+          <w:lang w:val="en-US"/>
+        </w:rPr>
+        <w:lastRenderedPageBreak/>
+        <w:t>in connection with: (</w:t>
       </w:r>
       <w:proofErr w:type="spellStart"/>
       <w:r>
@@ -3532,15 +3680,7 @@
           <w:rFonts w:ascii="Calibri" w:eastAsia="Calibri" w:hAnsi="Calibri" w:cs="Calibri"/>
           <w:lang w:val="en-US"/>
         </w:rPr>
-        <w:t xml:space="preserve">) Investor's acceptance of or reliance on any information contained in this White </w:t>
-      </w:r>
-      <w:r>
-        <w:rPr>
-          <w:rFonts w:ascii="Calibri" w:eastAsia="Calibri" w:hAnsi="Calibri" w:cs="Calibri"/>
-          <w:lang w:val="en-US"/>
-        </w:rPr>
-        <w:lastRenderedPageBreak/>
-        <w:t>Paper generally; (ii) any error, omission or inaccuracy in any such information; or (iii) any action resulting therefrom.</w:t>
+        <w:t>) Investor's acceptance of or reliance on any information contained in this White Paper generally; (ii) any error, omission or inaccuracy in any such information; or (iii) any action resulting therefrom.</w:t>
       </w:r>
     </w:p>
     <w:p>
@@ -3811,8 +3951,8 @@
           <w:lang w:val="en-US"/>
         </w:rPr>
       </w:pPr>
-      <w:bookmarkStart w:id="5" w:name="page3"/>
-      <w:bookmarkEnd w:id="5"/>
+      <w:bookmarkStart w:id="6" w:name="page3"/>
+      <w:bookmarkEnd w:id="6"/>
       <w:r>
         <w:rPr>
           <w:rFonts w:ascii="Calibri" w:eastAsia="Calibri" w:hAnsi="Calibri" w:cs="Calibri"/>
@@ -3959,14 +4099,14 @@
         </w:rPr>
         <w:t>All statements, estimates and financial information contained in this White Paper, made in any press releases or in any place accessible by the public and oral statements that may be made by Issuer or its directors, shareholders, agents or employees, as applicable, that are not statements of historical fact,</w:t>
       </w:r>
-      <w:bookmarkStart w:id="6" w:name="page4"/>
-      <w:bookmarkEnd w:id="6"/>
-      <w:r>
-        <w:rPr>
-          <w:rFonts w:ascii="Calibri" w:eastAsia="Calibri" w:hAnsi="Calibri" w:cs="Calibri"/>
-          <w:lang w:val="en-US"/>
-        </w:rPr>
-        <w:t xml:space="preserve"> constitute "forward-looking statements". Some of these statements can be identified by forward-looking terms such as “aim”, “target”, “anticipate”, “believe”, “could”, “estimate”, “expect”, “if”, “intend”, “may”, “plan”, “possible”, “probable”, “project”, “should”, “would”, “will” or other similar terms. Such forward-looking statements involve known and unknown risks, uncertainties and other factors which may cause </w:t>
+      <w:bookmarkStart w:id="7" w:name="page4"/>
+      <w:bookmarkEnd w:id="7"/>
+      <w:r>
+        <w:rPr>
+          <w:rFonts w:ascii="Calibri" w:eastAsia="Calibri" w:hAnsi="Calibri" w:cs="Calibri"/>
+          <w:lang w:val="en-US"/>
+        </w:rPr>
+        <w:t xml:space="preserve"> constitute "forward-looking statements". Some of these statements can be identified by forward-looking terms such as “aim”, “target”, “anticipate”, “believe”, “could”, “estimate”, “expect”, “if”, “intend”, “may”, “plan”, “possible”, “probable”, “project”, “should”, “would”, “will” or other similar terms. Such forward-</w:t>
       </w:r>
       <w:r>
         <w:rPr>
@@ -3974,7 +4114,7 @@
           <w:lang w:val="en-US"/>
         </w:rPr>
         <w:lastRenderedPageBreak/>
-        <w:t>actual events or results, performance or achievements to differ materially from the estimates or the results implied or expressed in such forward-looking statements.</w:t>
+        <w:t>looking statements involve known and unknown risks, uncertainties and other factors which may cause actual events or results, performance or achievements to differ materially from the estimates or the results implied or expressed in such forward-looking statements.</w:t>
       </w:r>
     </w:p>
     <w:p>
@@ -4116,8 +4256,8 @@
         </w:rPr>
         <w:t>This White Paper generally may have been prepared in multiple languages. In the event of any inconsistencies between one version and another, the English language version shall prevail.</w:t>
       </w:r>
-      <w:bookmarkStart w:id="7" w:name="page5"/>
-      <w:bookmarkEnd w:id="7"/>
+      <w:bookmarkStart w:id="8" w:name="page5"/>
+      <w:bookmarkEnd w:id="8"/>
     </w:p>
     <w:p>
       <w:pPr>
@@ -4128,10 +4268,10 @@
           <w:lang w:val="en-US"/>
         </w:rPr>
       </w:pPr>
-      <w:bookmarkStart w:id="8" w:name="page6"/>
-      <w:bookmarkStart w:id="9" w:name="page7"/>
-      <w:bookmarkEnd w:id="8"/>
+      <w:bookmarkStart w:id="9" w:name="page6"/>
+      <w:bookmarkStart w:id="10" w:name="page7"/>
       <w:bookmarkEnd w:id="9"/>
+      <w:bookmarkEnd w:id="10"/>
     </w:p>
     <w:p>
       <w:pPr>
@@ -4142,8 +4282,6 @@
           <w:lang w:val="en-US"/>
         </w:rPr>
       </w:pPr>
-      <w:bookmarkStart w:id="10" w:name="_GoBack"/>
-      <w:bookmarkEnd w:id="10"/>
     </w:p>
     <w:p>
       <w:pPr>
@@ -4303,7 +4441,7 @@
           <w:rFonts w:ascii="Calibri" w:eastAsia="Calibri" w:hAnsi="Calibri" w:cs="Calibri"/>
           <w:lang w:val="en-US"/>
         </w:rPr>
-        <w:t xml:space="preserve">The Issuer cannot guarantee the accuracy of the statements made or conclusions reached in this White Paper. The Issuer does not make, and expressly disclaims, all representations and warranties (whether express or implied by statute or otherwise). This White Paper does not constitute advice, nor a recommendation, by the Issuer, its officers, directors, managers, employees, agents, advisors, or consultants, or any other person to any recipient of this White Paper. This White Paper may contain references to third-party data and industry publications. As far as the Issuer is aware, the information reproduced in this White Paper is materially accurate and such estimates and assumptions therein are reasonable. However, there are no assurances as to the accuracy or completeness of such reproduced </w:t>
+        <w:t xml:space="preserve">The Issuer cannot guarantee the accuracy of the statements made or conclusions reached in this White Paper. The Issuer does not make, and expressly disclaims, all representations and warranties (whether express or implied by statute or otherwise). This White Paper does not constitute advice, nor a recommendation, by the Issuer, its officers, directors, managers, employees, agents, advisors, or consultants, or any other person to any recipient of this White Paper. This White Paper may contain references to third-party data and industry publications. As far as the Issuer is aware, the information reproduced in this White Paper is materially accurate and such estimates and assumptions therein are </w:t>
       </w:r>
       <w:r>
         <w:rPr>
@@ -4311,7 +4449,7 @@
           <w:lang w:val="en-US"/>
         </w:rPr>
         <w:lastRenderedPageBreak/>
-        <w:t>information. Although information and data reproduced in this White Paper is believed to have been obtained from reliable sources, the Issuer did not independently verify any of the information or data from third party sources referred to in this White Paper or the underlying assumptions relied upon by such sources.</w:t>
+        <w:t>reasonable. However, there are no assurances as to the accuracy or completeness of such reproduced information. Although information and data reproduced in this White Paper is believed to have been obtained from reliable sources, the Issuer did not independently verify any of the information or data from third party sources referred to in this White Paper or the underlying assumptions relied upon by such sources.</w:t>
       </w:r>
     </w:p>
     <w:p>
@@ -8107,7 +8245,7 @@
           <w:szCs w:val="18"/>
           <w:lang w:val="en-US"/>
         </w:rPr>
-        <w:t xml:space="preserve"> will not be able to compare them against other like instruments. An investment in the Tokens should be evaluated on the basis of the value and prospects of the Tokens, </w:t>
+        <w:t xml:space="preserve"> will not be able to compare them against other like instruments. An investment in the Tokens should be evaluated </w:t>
       </w:r>
       <w:proofErr w:type="gramStart"/>
       <w:r>
@@ -8117,7 +8255,7 @@
           <w:szCs w:val="18"/>
           <w:lang w:val="en-US"/>
         </w:rPr>
-        <w:t>taking into account</w:t>
+        <w:t>on the basis of</w:t>
       </w:r>
       <w:proofErr w:type="gramEnd"/>
       <w:r>
@@ -8127,7 +8265,7 @@
           <w:szCs w:val="18"/>
           <w:lang w:val="en-US"/>
         </w:rPr>
-        <w:t xml:space="preserve"> uncertainties as to the likelihood that the Tokens will be issued, and of the assessment of the prospects of the Fund’s business may not prove accurate, and the Fund may not achieve its objectives. Past performance of the Fund, or any similar token is not predictive of the Fund’s future results, the value and success of the Issuer’s Tokens or the ability of the Fund to ever pay dividends.</w:t>
+        <w:t xml:space="preserve"> the value and prospects of the Tokens, taking into account uncertainties as to the likelihood that the Tokens will be issued, and of the assessment of the prospects of the Fund’s business may not prove accurate, and the Fund may not achieve its objectives. Past performance of the Fund, or any similar token is not predictive of the Fund’s future results, the value and success of the Issuer’s Tokens or the ability of the Fund to ever pay dividends.</w:t>
       </w:r>
     </w:p>
     <w:p>
@@ -9587,7 +9725,7 @@
         <w:rFonts w:ascii="Times New Roman" w:eastAsiaTheme="minorEastAsia" w:hAnsi="Times New Roman" w:cs="Times New Roman"/>
         <w:sz w:val="22"/>
         <w:szCs w:val="22"/>
-        <w:lang w:val="ru-UA" w:eastAsia="ru-UA" w:bidi="ar-SA"/>
+        <w:lang w:bidi="ar-SA"/>
       </w:rPr>
     </w:rPrDefault>
     <w:pPrDefault/>
